--- a/static/Resume_Matthew_Mosca.docx
+++ b/static/Resume_Matthew_Mosca.docx
@@ -37,7 +37,22 @@
           <w:rFonts w:ascii="Roboto" w:cs="Roboto" w:eastAsia="Roboto" w:hAnsi="Roboto"/>
           <w:rtl w:val="0"/>
         </w:rPr>
-        <w:t xml:space="preserve">15321 Beach Rd, Chesterfield, VA 23838</w:t>
+        <w:t xml:space="preserve">15321 Beach Rd, Chesterfield, VA 23838 </w:t>
+      </w:r>
+      <w:r>
+        <w:rPr>
+          <w:rFonts w:ascii="Roboto" w:cs="Roboto" w:eastAsia="Roboto" w:hAnsi="Roboto"/>
+          <w:b w:val="1"/>
+          <w:rtl w:val="0"/>
+        </w:rPr>
+        <w:t xml:space="preserve">•</w:t>
+      </w:r>
+      <w:r>
+        <w:rPr>
+          <w:rFonts w:ascii="Roboto" w:cs="Roboto" w:eastAsia="Roboto" w:hAnsi="Roboto"/>
+          <w:rtl w:val="0"/>
+        </w:rPr>
+        <w:t xml:space="preserve"> 804-972-3728 </w:t>
       </w:r>
     </w:p>
     <w:p>
@@ -56,22 +71,22 @@
           <w:rFonts w:ascii="Roboto" w:cs="Roboto" w:eastAsia="Roboto" w:hAnsi="Roboto"/>
           <w:rtl w:val="0"/>
         </w:rPr>
-        <w:t xml:space="preserve">804 972 3728 </w:t>
-      </w:r>
-      <w:r>
-        <w:rPr>
-          <w:rFonts w:ascii="Roboto" w:cs="Roboto" w:eastAsia="Roboto" w:hAnsi="Roboto"/>
-          <w:b w:val="1"/>
-          <w:rtl w:val="0"/>
-        </w:rPr>
-        <w:t xml:space="preserve">•</w:t>
-      </w:r>
-      <w:r>
-        <w:rPr>
-          <w:rFonts w:ascii="Roboto" w:cs="Roboto" w:eastAsia="Roboto" w:hAnsi="Roboto"/>
-          <w:rtl w:val="0"/>
-        </w:rPr>
-        <w:t xml:space="preserve"> moscamj@vcu.edu</w:t>
+        <w:t xml:space="preserve"> email - moscamj@vcu.edu </w:t>
+      </w:r>
+      <w:r>
+        <w:rPr>
+          <w:rFonts w:ascii="Roboto" w:cs="Roboto" w:eastAsia="Roboto" w:hAnsi="Roboto"/>
+          <w:b w:val="1"/>
+          <w:rtl w:val="0"/>
+        </w:rPr>
+        <w:t xml:space="preserve">• </w:t>
+      </w:r>
+      <w:r>
+        <w:rPr>
+          <w:rFonts w:ascii="Roboto" w:cs="Roboto" w:eastAsia="Roboto" w:hAnsi="Roboto"/>
+          <w:rtl w:val="0"/>
+        </w:rPr>
+        <w:t xml:space="preserve">website - moscamj.github.io</w:t>
       </w:r>
       <w:r>
         <w:rPr>
@@ -103,16 +118,16 @@
         <w:rPr>
           <w:rFonts w:ascii="Roboto" w:cs="Roboto" w:eastAsia="Roboto" w:hAnsi="Roboto"/>
           <w:b w:val="1"/>
-          <w:sz w:val="28"/>
-          <w:szCs w:val="28"/>
-        </w:rPr>
-      </w:pPr>
-      <w:r>
-        <w:rPr>
-          <w:rFonts w:ascii="Roboto" w:cs="Roboto" w:eastAsia="Roboto" w:hAnsi="Roboto"/>
-          <w:b w:val="1"/>
-          <w:sz w:val="28"/>
-          <w:szCs w:val="28"/>
+          <w:sz w:val="24"/>
+          <w:szCs w:val="24"/>
+        </w:rPr>
+      </w:pPr>
+      <w:r>
+        <w:rPr>
+          <w:rFonts w:ascii="Roboto" w:cs="Roboto" w:eastAsia="Roboto" w:hAnsi="Roboto"/>
+          <w:b w:val="1"/>
+          <w:sz w:val="24"/>
+          <w:szCs w:val="24"/>
           <w:rtl w:val="0"/>
         </w:rPr>
         <w:t xml:space="preserve">SKILLS</w:t>
@@ -280,7 +295,7 @@
                 <w:rFonts w:ascii="Roboto" w:cs="Roboto" w:eastAsia="Roboto" w:hAnsi="Roboto"/>
                 <w:rtl w:val="0"/>
               </w:rPr>
-              <w:t xml:space="preserve">jQuery, Node.js, Bootstrap, HippoCMS</w:t>
+              <w:t xml:space="preserve">jQuery, Node.js, Bootstrap, HippoCMS, React</w:t>
             </w:r>
           </w:p>
         </w:tc>
@@ -355,11 +370,20 @@
         <w:rPr>
           <w:rFonts w:ascii="Roboto" w:cs="Roboto" w:eastAsia="Roboto" w:hAnsi="Roboto"/>
           <w:b w:val="1"/>
+          <w:sz w:val="24"/>
+          <w:szCs w:val="24"/>
+          <w:rtl w:val="0"/>
+        </w:rPr>
+        <w:t xml:space="preserve">EDUCATION</w:t>
+      </w:r>
+      <w:r>
+        <w:rPr>
+          <w:rFonts w:ascii="Roboto" w:cs="Roboto" w:eastAsia="Roboto" w:hAnsi="Roboto"/>
+          <w:b w:val="1"/>
           <w:sz w:val="28"/>
           <w:szCs w:val="28"/>
           <w:rtl w:val="0"/>
         </w:rPr>
-        <w:t xml:space="preserve">EDUCATION</w:t>
         <w:br w:type="textWrapping"/>
       </w:r>
       <w:r>
@@ -410,20 +434,11 @@
         <w:rPr>
           <w:rFonts w:ascii="Roboto" w:cs="Roboto" w:eastAsia="Roboto" w:hAnsi="Roboto"/>
           <w:b w:val="1"/>
-          <w:sz w:val="28"/>
-          <w:szCs w:val="28"/>
-          <w:rtl w:val="0"/>
-        </w:rPr>
-        <w:t xml:space="preserve">RELEVANT EXPERIENCE</w:t>
-      </w:r>
-      <w:r>
-        <w:rPr>
-          <w:rFonts w:ascii="Roboto" w:cs="Roboto" w:eastAsia="Roboto" w:hAnsi="Roboto"/>
-          <w:b w:val="1"/>
           <w:sz w:val="24"/>
           <w:szCs w:val="24"/>
           <w:rtl w:val="0"/>
         </w:rPr>
+        <w:t xml:space="preserve">RELEVANT EXPERIENCE</w:t>
         <w:br w:type="textWrapping"/>
       </w:r>
       <w:r>
@@ -476,7 +491,7 @@
           <w:rFonts w:ascii="Roboto" w:cs="Roboto" w:eastAsia="Roboto" w:hAnsi="Roboto"/>
           <w:rtl w:val="0"/>
         </w:rPr>
-        <w:t xml:space="preserve">Working on a small team of developers to maintain and update company website and internal tools with new features, bug fixes, etc, worked on transitioning old site from old legacy website to leaner site</w:t>
+        <w:t xml:space="preserve">Working on a small team of developers to update company website and internal tools with new features, bug fixes, etc, worked on transitioning old site from old legacy website to leaner site</w:t>
       </w:r>
     </w:p>
     <w:p>
@@ -514,7 +529,7 @@
           <w:rFonts w:ascii="Roboto" w:cs="Roboto" w:eastAsia="Roboto" w:hAnsi="Roboto"/>
           <w:rtl w:val="0"/>
         </w:rPr>
-        <w:t xml:space="preserve">Using HTML, CSS, Javascript, MySQL, PHP for front &amp; back-end development</w:t>
+        <w:t xml:space="preserve">Using HTML, CSS, Javascript, jQuery, MySQL, PHP for front &amp; back-end development</w:t>
       </w:r>
     </w:p>
     <w:p>
@@ -576,6 +591,48 @@
     </w:p>
     <w:p>
       <w:pPr>
+        <w:numPr>
+          <w:ilvl w:val="0"/>
+          <w:numId w:val="2"/>
+        </w:numPr>
+        <w:spacing w:line="276" w:lineRule="auto"/>
+        <w:ind w:left="720" w:hanging="360"/>
+        <w:contextualSpacing w:val="1"/>
+        <w:rPr>
+          <w:rFonts w:ascii="Roboto" w:cs="Roboto" w:eastAsia="Roboto" w:hAnsi="Roboto"/>
+        </w:rPr>
+      </w:pPr>
+      <w:r>
+        <w:rPr>
+          <w:rFonts w:ascii="Roboto" w:cs="Roboto" w:eastAsia="Roboto" w:hAnsi="Roboto"/>
+          <w:rtl w:val="0"/>
+        </w:rPr>
+        <w:t xml:space="preserve">Set up Wordpress blog pages and posts through the CMS</w:t>
+      </w:r>
+    </w:p>
+    <w:p>
+      <w:pPr>
+        <w:numPr>
+          <w:ilvl w:val="0"/>
+          <w:numId w:val="2"/>
+        </w:numPr>
+        <w:spacing w:line="276" w:lineRule="auto"/>
+        <w:ind w:left="720" w:hanging="360"/>
+        <w:contextualSpacing w:val="1"/>
+        <w:rPr>
+          <w:rFonts w:ascii="Roboto" w:cs="Roboto" w:eastAsia="Roboto" w:hAnsi="Roboto"/>
+        </w:rPr>
+      </w:pPr>
+      <w:r>
+        <w:rPr>
+          <w:rFonts w:ascii="Roboto" w:cs="Roboto" w:eastAsia="Roboto" w:hAnsi="Roboto"/>
+          <w:rtl w:val="0"/>
+        </w:rPr>
+        <w:t xml:space="preserve">Developing custom Wordpress themes</w:t>
+      </w:r>
+    </w:p>
+    <w:p>
+      <w:pPr>
         <w:spacing w:line="276" w:lineRule="auto"/>
         <w:contextualSpacing w:val="0"/>
         <w:rPr>
@@ -661,7 +718,7 @@
           <w:rFonts w:ascii="Roboto" w:cs="Roboto" w:eastAsia="Roboto" w:hAnsi="Roboto"/>
           <w:rtl w:val="0"/>
         </w:rPr>
-        <w:t xml:space="preserve">Worked as a front end developer in project teams with other developers and a project manager</w:t>
+        <w:t xml:space="preserve">Worked as a front end developer in client project teams with other developers, QA testers, and project managers</w:t>
       </w:r>
     </w:p>
     <w:p>
@@ -682,7 +739,7 @@
           <w:rFonts w:ascii="Roboto" w:cs="Roboto" w:eastAsia="Roboto" w:hAnsi="Roboto"/>
           <w:rtl w:val="0"/>
         </w:rPr>
-        <w:t xml:space="preserve">Developed new sites, front end features, HippoCMS components, and bug fixes for clients</w:t>
+        <w:t xml:space="preserve">Developed new sites, pages, front end features, HippoCMS components, and bug fixes</w:t>
       </w:r>
     </w:p>
     <w:p>
@@ -738,7 +795,7 @@
           <w:b w:val="1"/>
           <w:rtl w:val="0"/>
         </w:rPr>
-        <w:t xml:space="preserve">Spring Capstone with Capital One                                                                                      </w:t>
+        <w:t xml:space="preserve">Spring Capstone with Capital One (VCU Senior Project)                                                   </w:t>
       </w:r>
       <w:r>
         <w:rPr>
@@ -781,12 +838,7 @@
           <w:rFonts w:ascii="Roboto" w:cs="Roboto" w:eastAsia="Roboto" w:hAnsi="Roboto"/>
           <w:rtl w:val="0"/>
         </w:rPr>
-        <w:t xml:space="preserve">Developed a RESTful API for user account management (CRUD) and login using Node.JS and integrated it with the client app</w:t>
-      </w:r>
-      <w:r>
-        <w:rPr>
-          <w:rtl w:val="0"/>
-        </w:rPr>
+        <w:t xml:space="preserve">Developed a RESTful API for user account management (CRUD) and login using Node.JS and MongoDB and integrated it with the client app</w:t>
       </w:r>
     </w:p>
     <w:sectPr>
